--- a/SP24/inferenceOverview.docx
+++ b/SP24/inferenceOverview.docx
@@ -256,38 +256,14 @@
             </w:pPr>
             <m:oMathPara>
               <m:oMath>
-                <m:sSub>
-                  <m:sSubPr>
-                    <m:ctrlPr>
-                      <w:rPr>
-                        <w:rFonts w:ascii="Cambria Math" w:hAnsi="Cambria Math"/>
-                        <w:i/>
-                        <w:sz w:val="20"/>
-                        <w:szCs w:val="20"/>
-                      </w:rPr>
-                    </m:ctrlPr>
-                  </m:sSubPr>
-                  <m:e>
-                    <m:r>
-                      <w:rPr>
-                        <w:rFonts w:ascii="Cambria Math" w:hAnsi="Cambria Math"/>
-                        <w:sz w:val="20"/>
-                        <w:szCs w:val="20"/>
-                      </w:rPr>
-                      <m:t>X</m:t>
-                    </m:r>
-                  </m:e>
-                  <m:sub>
-                    <m:r>
-                      <w:rPr>
-                        <w:rFonts w:ascii="Cambria Math" w:hAnsi="Cambria Math"/>
-                        <w:sz w:val="20"/>
-                        <w:szCs w:val="20"/>
-                      </w:rPr>
-                      <m:t>i</m:t>
-                    </m:r>
-                  </m:sub>
-                </m:sSub>
+                <m:r>
+                  <w:rPr>
+                    <w:rFonts w:ascii="Cambria Math" w:hAnsi="Cambria Math"/>
+                    <w:sz w:val="20"/>
+                    <w:szCs w:val="20"/>
+                  </w:rPr>
+                  <m:t>X</m:t>
+                </m:r>
                 <m:r>
                   <w:rPr>
                     <w:rFonts w:ascii="Cambria Math" w:hAnsi="Cambria Math"/>
@@ -404,7 +380,7 @@
             <w:pPr>
               <w:cnfStyle w:val="000000100000" w:firstRow="0" w:lastRow="0" w:firstColumn="0" w:lastColumn="0" w:oddVBand="0" w:evenVBand="0" w:oddHBand="1" w:evenHBand="0" w:firstRowFirstColumn="0" w:firstRowLastColumn="0" w:lastRowFirstColumn="0" w:lastRowLastColumn="0"/>
               <w:rPr>
-                <w:rFonts w:ascii="Cambria Math" w:hAnsi="Cambria Math"/>
+                <w:rFonts w:ascii="Cambria Math" w:eastAsiaTheme="minorEastAsia" w:hAnsi="Cambria Math"/>
                 <w:sz w:val="20"/>
                 <w:szCs w:val="20"/>
               </w:rPr>
@@ -499,6 +475,34 @@
                 </m:f>
               </m:oMath>
             </m:oMathPara>
+          </w:p>
+          <w:p>
+            <w:pPr>
+              <w:cnfStyle w:val="000000100000" w:firstRow="0" w:lastRow="0" w:firstColumn="0" w:lastColumn="0" w:oddVBand="0" w:evenVBand="0" w:oddHBand="1" w:evenHBand="0" w:firstRowFirstColumn="0" w:firstRowLastColumn="0" w:lastRowFirstColumn="0" w:lastRowLastColumn="0"/>
+              <w:rPr>
+                <w:rFonts w:ascii="Cambria Math" w:eastAsiaTheme="minorEastAsia" w:hAnsi="Cambria Math"/>
+                <w:sz w:val="20"/>
+                <w:szCs w:val="20"/>
+              </w:rPr>
+            </w:pPr>
+          </w:p>
+          <w:p>
+            <w:pPr>
+              <w:cnfStyle w:val="000000100000" w:firstRow="0" w:lastRow="0" w:firstColumn="0" w:lastColumn="0" w:oddVBand="0" w:evenVBand="0" w:oddHBand="1" w:evenHBand="0" w:firstRowFirstColumn="0" w:firstRowLastColumn="0" w:lastRowFirstColumn="0" w:lastRowLastColumn="0"/>
+              <w:rPr>
+                <w:rFonts w:ascii="Cambria Math" w:hAnsi="Cambria Math"/>
+                <w:sz w:val="20"/>
+                <w:szCs w:val="20"/>
+              </w:rPr>
+            </w:pPr>
+            <w:r>
+              <w:rPr>
+                <w:rFonts w:ascii="Cambria Math" w:eastAsiaTheme="minorEastAsia" w:hAnsi="Cambria Math"/>
+                <w:sz w:val="14"/>
+                <w:szCs w:val="14"/>
+              </w:rPr>
+              <w:t>(Only make AC adjustment for confidence intervals.)</w:t>
+            </w:r>
           </w:p>
         </w:tc>
         <w:tc>
@@ -1006,38 +1010,14 @@
             </w:pPr>
             <m:oMathPara>
               <m:oMath>
-                <m:sSub>
-                  <m:sSubPr>
-                    <m:ctrlPr>
-                      <w:rPr>
-                        <w:rFonts w:ascii="Cambria Math" w:hAnsi="Cambria Math"/>
-                        <w:i/>
-                        <w:sz w:val="20"/>
-                        <w:szCs w:val="20"/>
-                      </w:rPr>
-                    </m:ctrlPr>
-                  </m:sSubPr>
-                  <m:e>
-                    <m:r>
-                      <w:rPr>
-                        <w:rFonts w:ascii="Cambria Math" w:hAnsi="Cambria Math"/>
-                        <w:sz w:val="20"/>
-                        <w:szCs w:val="20"/>
-                      </w:rPr>
-                      <m:t>X</m:t>
-                    </m:r>
-                  </m:e>
-                  <m:sub>
-                    <m:r>
-                      <w:rPr>
-                        <w:rFonts w:ascii="Cambria Math" w:hAnsi="Cambria Math"/>
-                        <w:sz w:val="20"/>
-                        <w:szCs w:val="20"/>
-                      </w:rPr>
-                      <m:t>i</m:t>
-                    </m:r>
-                  </m:sub>
-                </m:sSub>
+                <m:r>
+                  <w:rPr>
+                    <w:rFonts w:ascii="Cambria Math" w:hAnsi="Cambria Math"/>
+                    <w:sz w:val="20"/>
+                    <w:szCs w:val="20"/>
+                  </w:rPr>
+                  <m:t>X</m:t>
+                </m:r>
                 <m:r>
                   <w:rPr>
                     <w:rFonts w:ascii="Cambria Math" w:hAnsi="Cambria Math"/>
@@ -1147,38 +1127,14 @@
             </w:pPr>
             <m:oMathPara>
               <m:oMath>
-                <m:sSub>
-                  <m:sSubPr>
-                    <m:ctrlPr>
-                      <w:rPr>
-                        <w:rFonts w:ascii="Cambria Math" w:hAnsi="Cambria Math"/>
-                        <w:i/>
-                        <w:sz w:val="20"/>
-                        <w:szCs w:val="20"/>
-                      </w:rPr>
-                    </m:ctrlPr>
-                  </m:sSubPr>
-                  <m:e>
-                    <m:r>
-                      <w:rPr>
-                        <w:rFonts w:ascii="Cambria Math" w:hAnsi="Cambria Math"/>
-                        <w:sz w:val="20"/>
-                        <w:szCs w:val="20"/>
-                      </w:rPr>
-                      <m:t>Y</m:t>
-                    </m:r>
-                  </m:e>
-                  <m:sub>
-                    <m:r>
-                      <w:rPr>
-                        <w:rFonts w:ascii="Cambria Math" w:hAnsi="Cambria Math"/>
-                        <w:sz w:val="20"/>
-                        <w:szCs w:val="20"/>
-                      </w:rPr>
-                      <m:t>i</m:t>
-                    </m:r>
-                  </m:sub>
-                </m:sSub>
+                <m:r>
+                  <w:rPr>
+                    <w:rFonts w:ascii="Cambria Math" w:hAnsi="Cambria Math"/>
+                    <w:sz w:val="20"/>
+                    <w:szCs w:val="20"/>
+                  </w:rPr>
+                  <m:t>Y</m:t>
+                </m:r>
                 <m:r>
                   <w:rPr>
                     <w:rFonts w:ascii="Cambria Math" w:hAnsi="Cambria Math"/>
@@ -1871,6 +1827,34 @@
                 </m:f>
               </m:oMath>
             </m:oMathPara>
+          </w:p>
+          <w:p>
+            <w:pPr>
+              <w:cnfStyle w:val="000000000000" w:firstRow="0" w:lastRow="0" w:firstColumn="0" w:lastColumn="0" w:oddVBand="0" w:evenVBand="0" w:oddHBand="0" w:evenHBand="0" w:firstRowFirstColumn="0" w:firstRowLastColumn="0" w:lastRowFirstColumn="0" w:lastRowLastColumn="0"/>
+              <w:rPr>
+                <w:rFonts w:ascii="Cambria Math" w:eastAsiaTheme="minorEastAsia" w:hAnsi="Cambria Math"/>
+                <w:sz w:val="20"/>
+                <w:szCs w:val="20"/>
+              </w:rPr>
+            </w:pPr>
+          </w:p>
+          <w:p>
+            <w:pPr>
+              <w:cnfStyle w:val="000000000000" w:firstRow="0" w:lastRow="0" w:firstColumn="0" w:lastColumn="0" w:oddVBand="0" w:evenVBand="0" w:oddHBand="0" w:evenHBand="0" w:firstRowFirstColumn="0" w:firstRowLastColumn="0" w:lastRowFirstColumn="0" w:lastRowLastColumn="0"/>
+              <w:rPr>
+                <w:rFonts w:ascii="Cambria Math" w:eastAsiaTheme="minorEastAsia" w:hAnsi="Cambria Math"/>
+                <w:sz w:val="20"/>
+                <w:szCs w:val="20"/>
+              </w:rPr>
+            </w:pPr>
+            <w:r>
+              <w:rPr>
+                <w:rFonts w:ascii="Cambria Math" w:eastAsiaTheme="minorEastAsia" w:hAnsi="Cambria Math"/>
+                <w:sz w:val="14"/>
+                <w:szCs w:val="14"/>
+              </w:rPr>
+              <w:t>(Only make AC adjustment for confidence intervals.)</w:t>
+            </w:r>
           </w:p>
         </w:tc>
         <w:tc>
@@ -2578,7 +2562,15 @@
                 <w:sz w:val="20"/>
                 <w:szCs w:val="20"/>
               </w:rPr>
-              <w:t xml:space="preserve">Where </w:t>
+              <w:t>w</w:t>
+            </w:r>
+            <w:r>
+              <w:rPr>
+                <w:rFonts w:ascii="Cambria Math" w:hAnsi="Cambria Math"/>
+                <w:sz w:val="20"/>
+                <w:szCs w:val="20"/>
+              </w:rPr>
+              <w:t xml:space="preserve">here </w:t>
             </w:r>
             <m:oMath>
               <m:acc>
@@ -3747,6 +3739,52 @@
                 </m:f>
               </m:oMath>
             </m:oMathPara>
+          </w:p>
+          <w:p>
+            <w:pPr>
+              <w:cnfStyle w:val="000000100000" w:firstRow="0" w:lastRow="0" w:firstColumn="0" w:lastColumn="0" w:oddVBand="0" w:evenVBand="0" w:oddHBand="1" w:evenHBand="0" w:firstRowFirstColumn="0" w:firstRowLastColumn="0" w:lastRowFirstColumn="0" w:lastRowLastColumn="0"/>
+              <w:rPr>
+                <w:rFonts w:ascii="Cambria Math" w:eastAsiaTheme="minorEastAsia" w:hAnsi="Cambria Math"/>
+                <w:sz w:val="20"/>
+                <w:szCs w:val="20"/>
+              </w:rPr>
+            </w:pPr>
+          </w:p>
+          <w:p>
+            <w:pPr>
+              <w:cnfStyle w:val="000000100000" w:firstRow="0" w:lastRow="0" w:firstColumn="0" w:lastColumn="0" w:oddVBand="0" w:evenVBand="0" w:oddHBand="1" w:evenHBand="0" w:firstRowFirstColumn="0" w:firstRowLastColumn="0" w:lastRowFirstColumn="0" w:lastRowLastColumn="0"/>
+              <w:rPr>
+                <w:rFonts w:ascii="Cambria Math" w:eastAsiaTheme="minorEastAsia" w:hAnsi="Cambria Math"/>
+                <w:sz w:val="20"/>
+                <w:szCs w:val="20"/>
+              </w:rPr>
+            </w:pPr>
+            <w:r>
+              <w:rPr>
+                <w:rFonts w:ascii="Cambria Math" w:eastAsiaTheme="minorEastAsia" w:hAnsi="Cambria Math"/>
+                <w:sz w:val="20"/>
+                <w:szCs w:val="20"/>
+              </w:rPr>
+              <w:t xml:space="preserve">where </w:t>
+            </w:r>
+            <m:oMath>
+              <m:r>
+                <w:rPr>
+                  <w:rFonts w:ascii="Cambria Math" w:hAnsi="Cambria Math"/>
+                  <w:sz w:val="20"/>
+                  <w:szCs w:val="20"/>
+                </w:rPr>
+                <m:t>s</m:t>
+              </m:r>
+            </m:oMath>
+            <w:r>
+              <w:rPr>
+                <w:rFonts w:ascii="Cambria Math" w:eastAsiaTheme="minorEastAsia" w:hAnsi="Cambria Math"/>
+                <w:sz w:val="20"/>
+                <w:szCs w:val="20"/>
+              </w:rPr>
+              <w:t xml:space="preserve"> is the sample standard deviation.</w:t>
+            </w:r>
           </w:p>
         </w:tc>
         <w:tc>
@@ -6037,7 +6075,25 @@
                 <w:sz w:val="14"/>
                 <w:szCs w:val="14"/>
               </w:rPr>
-              <w:t>(provided in t.test() output)</w:t>
+              <w:t>(provided in t.</w:t>
+            </w:r>
+            <w:proofErr w:type="gramStart"/>
+            <w:r>
+              <w:rPr>
+                <w:rFonts w:ascii="Cambria Math" w:eastAsiaTheme="minorEastAsia" w:hAnsi="Cambria Math"/>
+                <w:sz w:val="14"/>
+                <w:szCs w:val="14"/>
+              </w:rPr>
+              <w:t>test(</w:t>
+            </w:r>
+            <w:proofErr w:type="gramEnd"/>
+            <w:r>
+              <w:rPr>
+                <w:rFonts w:ascii="Cambria Math" w:eastAsiaTheme="minorEastAsia" w:hAnsi="Cambria Math"/>
+                <w:sz w:val="14"/>
+                <w:szCs w:val="14"/>
+              </w:rPr>
+              <w:t>) output)</w:t>
             </w:r>
           </w:p>
         </w:tc>
@@ -6045,6 +6101,7 @@
       <w:tr>
         <w:trPr>
           <w:cnfStyle w:val="000000100000" w:firstRow="0" w:lastRow="0" w:firstColumn="0" w:lastColumn="0" w:oddVBand="0" w:evenVBand="0" w:oddHBand="1" w:evenHBand="0" w:firstRowFirstColumn="0" w:firstRowLastColumn="0" w:lastRowFirstColumn="0" w:lastRowLastColumn="0"/>
+          <w:trHeight w:val="864"/>
         </w:trPr>
         <w:tc>
           <w:tcPr>
@@ -6364,7 +6421,7 @@
                 <w:sz w:val="20"/>
                 <w:szCs w:val="20"/>
               </w:rPr>
-              <w:t>Assumptions: Linear form (1), errors are normally distributed (2)</w:t>
+              <w:t>Assumptions: Linear form (1), errors are normally distributed</w:t>
             </w:r>
             <w:r>
               <w:rPr>
@@ -6374,7 +6431,7 @@
                 <w:sz w:val="20"/>
                 <w:szCs w:val="20"/>
               </w:rPr>
-              <w:t>,</w:t>
+              <w:t xml:space="preserve"> around 0</w:t>
             </w:r>
             <w:r>
               <w:rPr>
@@ -6384,7 +6441,27 @@
                 <w:sz w:val="20"/>
                 <w:szCs w:val="20"/>
               </w:rPr>
-              <w:t xml:space="preserve"> around 0 (3), with constant variance (4)</w:t>
+              <w:t xml:space="preserve"> (2), with constant variance (</w:t>
+            </w:r>
+            <w:r>
+              <w:rPr>
+                <w:rFonts w:ascii="Cambria Math" w:eastAsiaTheme="minorEastAsia" w:hAnsi="Cambria Math"/>
+                <w:i/>
+                <w:iCs/>
+                <w:sz w:val="20"/>
+                <w:szCs w:val="20"/>
+              </w:rPr>
+              <w:t>3</w:t>
+            </w:r>
+            <w:r>
+              <w:rPr>
+                <w:rFonts w:ascii="Cambria Math" w:eastAsiaTheme="minorEastAsia" w:hAnsi="Cambria Math"/>
+                <w:i/>
+                <w:iCs/>
+                <w:sz w:val="20"/>
+                <w:szCs w:val="20"/>
+              </w:rPr>
+              <w:t>)</w:t>
             </w:r>
           </w:p>
         </w:tc>
@@ -6632,7 +6709,25 @@
                 <w:sz w:val="20"/>
                 <w:szCs w:val="20"/>
               </w:rPr>
-              <w:t>(provided in lm() output)</w:t>
+              <w:t xml:space="preserve">(provided in </w:t>
+            </w:r>
+            <w:proofErr w:type="gramStart"/>
+            <w:r>
+              <w:rPr>
+                <w:rFonts w:ascii="Cambria Math" w:eastAsiaTheme="minorEastAsia" w:hAnsi="Cambria Math"/>
+                <w:sz w:val="20"/>
+                <w:szCs w:val="20"/>
+              </w:rPr>
+              <w:t>lm(</w:t>
+            </w:r>
+            <w:proofErr w:type="gramEnd"/>
+            <w:r>
+              <w:rPr>
+                <w:rFonts w:ascii="Cambria Math" w:eastAsiaTheme="minorEastAsia" w:hAnsi="Cambria Math"/>
+                <w:sz w:val="20"/>
+                <w:szCs w:val="20"/>
+              </w:rPr>
+              <w:t>) output)</w:t>
             </w:r>
           </w:p>
         </w:tc>
@@ -6994,7 +7089,25 @@
                 <w:sz w:val="20"/>
                 <w:szCs w:val="20"/>
               </w:rPr>
-              <w:t xml:space="preserve">(provided in lm() </w:t>
+              <w:t xml:space="preserve">(provided in </w:t>
+            </w:r>
+            <w:proofErr w:type="gramStart"/>
+            <w:r>
+              <w:rPr>
+                <w:rFonts w:ascii="Cambria Math" w:hAnsi="Cambria Math"/>
+                <w:sz w:val="20"/>
+                <w:szCs w:val="20"/>
+              </w:rPr>
+              <w:t>lm(</w:t>
+            </w:r>
+            <w:proofErr w:type="gramEnd"/>
+            <w:r>
+              <w:rPr>
+                <w:rFonts w:ascii="Cambria Math" w:hAnsi="Cambria Math"/>
+                <w:sz w:val="20"/>
+                <w:szCs w:val="20"/>
+              </w:rPr>
+              <w:t xml:space="preserve">) </w:t>
             </w:r>
             <w:r>
               <w:rPr>
@@ -7229,7 +7342,15 @@
                 <w:sz w:val="20"/>
                 <w:szCs w:val="20"/>
               </w:rPr>
-              <w:t xml:space="preserve">Where </w:t>
+              <w:t>w</w:t>
+            </w:r>
+            <w:r>
+              <w:rPr>
+                <w:rFonts w:ascii="Cambria Math" w:eastAsiaTheme="minorEastAsia" w:hAnsi="Cambria Math"/>
+                <w:sz w:val="20"/>
+                <w:szCs w:val="20"/>
+              </w:rPr>
+              <w:t xml:space="preserve">here </w:t>
             </w:r>
             <m:oMath>
               <m:sSub>
@@ -7447,8 +7568,18 @@
           <w:sz w:val="20"/>
           <w:szCs w:val="20"/>
         </w:rPr>
-        <w:t>Define variables</w:t>
-      </w:r>
+        <w:t xml:space="preserve">Define </w:t>
+      </w:r>
+      <w:proofErr w:type="gramStart"/>
+      <w:r>
+        <w:rPr>
+          <w:rFonts w:ascii="Cambria Math" w:hAnsi="Cambria Math"/>
+          <w:sz w:val="20"/>
+          <w:szCs w:val="20"/>
+        </w:rPr>
+        <w:t>variables</w:t>
+      </w:r>
+      <w:proofErr w:type="gramEnd"/>
     </w:p>
     <w:p>
       <w:pPr>
@@ -7857,13 +7988,23 @@
         </w:rPr>
         <w:t xml:space="preserve">different from </w:t>
       </w:r>
-      <w:r>
-        <w:rPr>
-          <w:rFonts w:ascii="Cambria Math" w:hAnsi="Cambria Math"/>
-          <w:sz w:val="20"/>
-          <w:szCs w:val="20"/>
-        </w:rPr>
-        <w:t>the point estimate</w:t>
+      <w:proofErr w:type="gramStart"/>
+      <w:r>
+        <w:rPr>
+          <w:rFonts w:ascii="Cambria Math" w:hAnsi="Cambria Math"/>
+          <w:sz w:val="20"/>
+          <w:szCs w:val="20"/>
+        </w:rPr>
+        <w:t>the point</w:t>
+      </w:r>
+      <w:proofErr w:type="gramEnd"/>
+      <w:r>
+        <w:rPr>
+          <w:rFonts w:ascii="Cambria Math" w:hAnsi="Cambria Math"/>
+          <w:sz w:val="20"/>
+          <w:szCs w:val="20"/>
+        </w:rPr>
+        <w:t xml:space="preserve"> estimate</w:t>
       </w:r>
       <w:r>
         <w:rPr>
@@ -8393,7 +8534,25 @@
           <w:sz w:val="20"/>
           <w:szCs w:val="20"/>
         </w:rPr>
-        <w:t>, no matter where T is.</w:t>
+        <w:t xml:space="preserve">, no matter where </w:t>
+      </w:r>
+      <w:proofErr w:type="spellStart"/>
+      <w:r>
+        <w:rPr>
+          <w:rFonts w:ascii="Cambria Math" w:hAnsi="Cambria Math"/>
+          <w:sz w:val="20"/>
+          <w:szCs w:val="20"/>
+        </w:rPr>
+        <w:t>T</w:t>
+      </w:r>
+      <w:proofErr w:type="spellEnd"/>
+      <w:r>
+        <w:rPr>
+          <w:rFonts w:ascii="Cambria Math" w:hAnsi="Cambria Math"/>
+          <w:sz w:val="20"/>
+          <w:szCs w:val="20"/>
+        </w:rPr>
+        <w:t xml:space="preserve"> is.</w:t>
       </w:r>
     </w:p>
     <w:p>
@@ -8483,7 +8642,66 @@
           <w:sz w:val="20"/>
           <w:szCs w:val="20"/>
         </w:rPr>
-        <w:t>, no matter where T is.</w:t>
+        <w:t xml:space="preserve">, no matter where </w:t>
+      </w:r>
+      <w:proofErr w:type="spellStart"/>
+      <w:r>
+        <w:rPr>
+          <w:rFonts w:ascii="Cambria Math" w:hAnsi="Cambria Math"/>
+          <w:sz w:val="20"/>
+          <w:szCs w:val="20"/>
+        </w:rPr>
+        <w:t>T</w:t>
+      </w:r>
+      <w:proofErr w:type="spellEnd"/>
+      <w:r>
+        <w:rPr>
+          <w:rFonts w:ascii="Cambria Math" w:hAnsi="Cambria Math"/>
+          <w:sz w:val="20"/>
+          <w:szCs w:val="20"/>
+        </w:rPr>
+        <w:t xml:space="preserve"> is.</w:t>
+      </w:r>
+    </w:p>
+    <w:p>
+      <w:pPr>
+        <w:pStyle w:val="ListParagraph"/>
+        <w:numPr>
+          <w:ilvl w:val="2"/>
+          <w:numId w:val="3"/>
+        </w:numPr>
+        <w:rPr>
+          <w:rFonts w:ascii="Cambria Math" w:hAnsi="Cambria Math"/>
+          <w:sz w:val="20"/>
+          <w:szCs w:val="20"/>
+        </w:rPr>
+      </w:pPr>
+      <w:r>
+        <w:rPr>
+          <w:rFonts w:ascii="Cambria Math" w:hAnsi="Cambria Math"/>
+          <w:sz w:val="20"/>
+          <w:szCs w:val="20"/>
+        </w:rPr>
+        <w:t xml:space="preserve">See </w:t>
+      </w:r>
+      <w:hyperlink r:id="rId5" w:history="1">
+        <w:r>
+          <w:rPr>
+            <w:rStyle w:val="Hyperlink"/>
+            <w:rFonts w:ascii="Cambria Math" w:hAnsi="Cambria Math"/>
+            <w:sz w:val="20"/>
+            <w:szCs w:val="20"/>
+          </w:rPr>
+          <w:t>https://imgur.com/uWJ4mxC</w:t>
+        </w:r>
+      </w:hyperlink>
+      <w:r>
+        <w:rPr>
+          <w:rFonts w:ascii="Cambria Math" w:hAnsi="Cambria Math"/>
+          <w:sz w:val="20"/>
+          <w:szCs w:val="20"/>
+        </w:rPr>
+        <w:t xml:space="preserve"> for reference.</w:t>
       </w:r>
     </w:p>
     <w:p>
@@ -8567,7 +8785,25 @@
           <w:sz w:val="20"/>
           <w:szCs w:val="20"/>
         </w:rPr>
-        <w:t>Keep the visual in your head of where T is on the null distribution and what outcomes are relevant; recall that p&lt;dist&gt; (such as pnorm, pt) gives you area to the left of including the given point.</w:t>
+        <w:t xml:space="preserve">Keep the visual in your head of where T is on the null distribution and what outcomes are relevant; recall that p&lt;dist&gt; (such as </w:t>
+      </w:r>
+      <w:proofErr w:type="spellStart"/>
+      <w:r>
+        <w:rPr>
+          <w:rFonts w:ascii="Cambria Math" w:hAnsi="Cambria Math"/>
+          <w:sz w:val="20"/>
+          <w:szCs w:val="20"/>
+        </w:rPr>
+        <w:t>pnorm</w:t>
+      </w:r>
+      <w:proofErr w:type="spellEnd"/>
+      <w:r>
+        <w:rPr>
+          <w:rFonts w:ascii="Cambria Math" w:hAnsi="Cambria Math"/>
+          <w:sz w:val="20"/>
+          <w:szCs w:val="20"/>
+        </w:rPr>
+        <w:t>, pt) gives you area to the left of including the given point.</w:t>
       </w:r>
     </w:p>
     <w:p>
@@ -8601,8 +8837,20 @@
           <w:sz w:val="24"/>
           <w:szCs w:val="24"/>
         </w:rPr>
-        <w:t xml:space="preserve"> in context</w:t>
-      </w:r>
+        <w:t xml:space="preserve"> in </w:t>
+      </w:r>
+      <w:proofErr w:type="gramStart"/>
+      <w:r>
+        <w:rPr>
+          <w:rFonts w:ascii="Cambria Math" w:hAnsi="Cambria Math"/>
+          <w:b/>
+          <w:bCs/>
+          <w:sz w:val="24"/>
+          <w:szCs w:val="24"/>
+        </w:rPr>
+        <w:t>context</w:t>
+      </w:r>
+      <w:proofErr w:type="gramEnd"/>
     </w:p>
     <w:p>
       <w:pPr>
@@ -9061,7 +9309,25 @@
           <w:sz w:val="24"/>
           <w:szCs w:val="24"/>
         </w:rPr>
-        <w:t xml:space="preserve"> Often intuitive, such as the sample mean predicting the true population mean.</w:t>
+        <w:t xml:space="preserve"> Often intuitive, such as the sample </w:t>
+      </w:r>
+      <w:proofErr w:type="gramStart"/>
+      <w:r>
+        <w:rPr>
+          <w:rFonts w:ascii="Cambria Math" w:hAnsi="Cambria Math"/>
+          <w:sz w:val="24"/>
+          <w:szCs w:val="24"/>
+        </w:rPr>
+        <w:t>mean</w:t>
+      </w:r>
+      <w:proofErr w:type="gramEnd"/>
+      <w:r>
+        <w:rPr>
+          <w:rFonts w:ascii="Cambria Math" w:hAnsi="Cambria Math"/>
+          <w:sz w:val="24"/>
+          <w:szCs w:val="24"/>
+        </w:rPr>
+        <w:t xml:space="preserve"> predicting the true population mean.</w:t>
       </w:r>
     </w:p>
     <w:p>
@@ -9388,23 +9654,51 @@
           <w:sz w:val="24"/>
           <w:szCs w:val="24"/>
         </w:rPr>
-        <w:t xml:space="preserve">Quantile confidence score = the 0.95 + (1-0.95)/2 = 0.975 quantile of the sampling distribution. The sampling distribution is N(0,1), so we </w:t>
-      </w:r>
+        <w:t xml:space="preserve">Quantile confidence score = the 0.95 + (1-0.95)/2 = 0.975 quantile of the sampling distribution. The sampling distribution is </w:t>
+      </w:r>
+      <w:proofErr w:type="gramStart"/>
       <w:r>
         <w:rPr>
           <w:rFonts w:ascii="Cambria Math" w:hAnsi="Cambria Math"/>
           <w:sz w:val="24"/>
           <w:szCs w:val="24"/>
         </w:rPr>
+        <w:t>N(</w:t>
+      </w:r>
+      <w:proofErr w:type="gramEnd"/>
+      <w:r>
+        <w:rPr>
+          <w:rFonts w:ascii="Cambria Math" w:hAnsi="Cambria Math"/>
+          <w:sz w:val="24"/>
+          <w:szCs w:val="24"/>
+        </w:rPr>
+        <w:t xml:space="preserve">0,1), so we </w:t>
+      </w:r>
+      <w:r>
+        <w:rPr>
+          <w:rFonts w:ascii="Cambria Math" w:hAnsi="Cambria Math"/>
+          <w:sz w:val="24"/>
+          <w:szCs w:val="24"/>
+        </w:rPr>
         <w:t xml:space="preserve">find this with </w:t>
       </w:r>
+      <w:proofErr w:type="spellStart"/>
       <w:r>
         <w:rPr>
           <w:rFonts w:ascii="Courier New" w:hAnsi="Courier New" w:cs="Courier New"/>
           <w:sz w:val="24"/>
           <w:szCs w:val="24"/>
         </w:rPr>
-        <w:t>qnorm(0.975)</w:t>
+        <w:t>qnorm</w:t>
+      </w:r>
+      <w:proofErr w:type="spellEnd"/>
+      <w:r>
+        <w:rPr>
+          <w:rFonts w:ascii="Courier New" w:hAnsi="Courier New" w:cs="Courier New"/>
+          <w:sz w:val="24"/>
+          <w:szCs w:val="24"/>
+        </w:rPr>
+        <w:t>(0.975)</w:t>
       </w:r>
       <w:r>
         <w:rPr>
@@ -10953,6 +11247,41 @@
       <w:contextualSpacing/>
     </w:pPr>
   </w:style>
+  <w:style w:type="character" w:styleId="Hyperlink">
+    <w:name w:val="Hyperlink"/>
+    <w:basedOn w:val="DefaultParagraphFont"/>
+    <w:uiPriority w:val="99"/>
+    <w:unhideWhenUsed/>
+    <w:rsid w:val="00A2326F"/>
+    <w:rPr>
+      <w:color w:val="0563C1" w:themeColor="hyperlink"/>
+      <w:u w:val="single"/>
+    </w:rPr>
+  </w:style>
+  <w:style w:type="character" w:styleId="UnresolvedMention">
+    <w:name w:val="Unresolved Mention"/>
+    <w:basedOn w:val="DefaultParagraphFont"/>
+    <w:uiPriority w:val="99"/>
+    <w:semiHidden/>
+    <w:unhideWhenUsed/>
+    <w:rsid w:val="00A2326F"/>
+    <w:rPr>
+      <w:color w:val="605E5C"/>
+      <w:shd w:val="clear" w:color="auto" w:fill="E1DFDD"/>
+    </w:rPr>
+  </w:style>
+  <w:style w:type="character" w:styleId="FollowedHyperlink">
+    <w:name w:val="FollowedHyperlink"/>
+    <w:basedOn w:val="DefaultParagraphFont"/>
+    <w:uiPriority w:val="99"/>
+    <w:semiHidden/>
+    <w:unhideWhenUsed/>
+    <w:rsid w:val="00A2326F"/>
+    <w:rPr>
+      <w:color w:val="954F72" w:themeColor="followedHyperlink"/>
+      <w:u w:val="single"/>
+    </w:rPr>
+  </w:style>
 </w:styles>
 </file>
 
